--- a/clisp/docx/sprawozdanie KG.docx
+++ b/clisp/docx/sprawozdanie KG.docx
@@ -31,7 +31,6 @@
                 <w:rFonts w:ascii="Calibri" w:hAnsi="Calibri"/>
               </w:rPr>
             </w:pPr>
-            <w:bookmarkStart w:id="0" w:name="_GoBack"/>
             <w:r>
               <w:rPr>
                 <w:rFonts w:ascii="Calibri" w:hAnsi="Calibri"/>
@@ -1898,7 +1897,7 @@
         <w:rPr>
           <w:rFonts w:ascii="Calibri" w:hAnsi="Calibri"/>
         </w:rPr>
-        <w:t>Ryba drapieżna ma atrybut wagi, który decyduje czy dana ryba żyje lub nie. Drapieżna ryba ma role gon rybę za pomocą, której ryba drapieżna przesuwa się w kierunku ryby roślinożernej. Ryba drapieżna zjada rybę roślinożerna, jeżeli jest w obrąbie jej ataku następnie rybie tej przybywa na wadze tyle ile ważyła zjedzona ryba.</w:t>
+        <w:t>Ryba drapieżna ma poziom zdrowia, który decyduje czy dana ryba żyje lub nie. Dla ryby drapieżnej zdefiniowana jest rola gon rybę, za pomocą, której zwiększany jest zasięg widzenia, ponieważ ryba wie, że w jeziorze znajduje się pokarm dla niej. Ryba drapieżna zjada rybę roślinożerna, jeżeli jest w jej zasięgu, następnie rybie tej przybywa poziom zdrowia. Ryba drapieżna, co turę traci poziom zdrowia, ponieważ zużywa energie na poruszanie się.</w:t>
       </w:r>
     </w:p>
     <w:p>
@@ -1919,119 +1918,24 @@
     </w:p>
     <w:p>
       <w:pPr>
+        <w:pStyle w:val="Nagwek2"/>
         <w:ind w:firstLine="708"/>
         <w:rPr>
           <w:rFonts w:ascii="Calibri" w:hAnsi="Calibri"/>
-        </w:rPr>
-      </w:pPr>
-      <w:r>
-        <w:rPr>
-          <w:rFonts w:ascii="Calibri" w:hAnsi="Calibri"/>
+          <w:b w:val="0"/>
+          <w:i w:val="0"/>
+          <w:sz w:val="24"/>
+        </w:rPr>
+      </w:pPr>
+      <w:r>
+        <w:rPr>
+          <w:rFonts w:ascii="Calibri" w:hAnsi="Calibri"/>
+          <w:b w:val="0"/>
+          <w:i w:val="0"/>
+          <w:sz w:val="24"/>
         </w:rPr>
         <w:lastRenderedPageBreak/>
-        <w:t xml:space="preserve">Ryba </w:t>
-      </w:r>
-      <w:r>
-        <w:rPr>
-          <w:rFonts w:ascii="Calibri" w:hAnsi="Calibri"/>
-        </w:rPr>
-        <w:t>roślinożerna</w:t>
-      </w:r>
-      <w:r>
-        <w:rPr>
-          <w:rFonts w:ascii="Calibri" w:hAnsi="Calibri"/>
-        </w:rPr>
-        <w:t xml:space="preserve"> ma analogiczne atrybuty i </w:t>
-      </w:r>
-      <w:r>
-        <w:rPr>
-          <w:rFonts w:ascii="Calibri" w:hAnsi="Calibri"/>
-        </w:rPr>
-        <w:t>zachowania, co</w:t>
-      </w:r>
-      <w:r>
-        <w:rPr>
-          <w:rFonts w:ascii="Calibri" w:hAnsi="Calibri"/>
-        </w:rPr>
-        <w:t xml:space="preserve"> ryba </w:t>
-      </w:r>
-      <w:r>
-        <w:rPr>
-          <w:rFonts w:ascii="Calibri" w:hAnsi="Calibri"/>
-        </w:rPr>
-        <w:t>drapieżna</w:t>
-      </w:r>
-      <w:r>
-        <w:rPr>
-          <w:rFonts w:ascii="Calibri" w:hAnsi="Calibri"/>
-        </w:rPr>
-        <w:t xml:space="preserve">. Ryba </w:t>
-      </w:r>
-      <w:r>
-        <w:rPr>
-          <w:rFonts w:ascii="Calibri" w:hAnsi="Calibri"/>
-        </w:rPr>
-        <w:t>roślinożerna</w:t>
-      </w:r>
-      <w:r>
-        <w:rPr>
-          <w:rFonts w:ascii="Calibri" w:hAnsi="Calibri"/>
-        </w:rPr>
-        <w:t xml:space="preserve"> ucieka przed ryba </w:t>
-      </w:r>
-      <w:r>
-        <w:rPr>
-          <w:rFonts w:ascii="Calibri" w:hAnsi="Calibri"/>
-        </w:rPr>
-        <w:t>drapieżna</w:t>
-      </w:r>
-      <w:r>
-        <w:rPr>
-          <w:rFonts w:ascii="Calibri" w:hAnsi="Calibri"/>
-        </w:rPr>
-        <w:t xml:space="preserve"> </w:t>
-      </w:r>
-      <w:r>
-        <w:rPr>
-          <w:rFonts w:ascii="Calibri" w:hAnsi="Calibri"/>
-        </w:rPr>
-        <w:t>zwiększając</w:t>
-      </w:r>
-      <w:r>
-        <w:rPr>
-          <w:rFonts w:ascii="Calibri" w:hAnsi="Calibri"/>
-        </w:rPr>
-        <w:t xml:space="preserve"> jej </w:t>
-      </w:r>
-      <w:r>
-        <w:rPr>
-          <w:rFonts w:ascii="Calibri" w:hAnsi="Calibri"/>
-        </w:rPr>
-        <w:t>szybkość</w:t>
-      </w:r>
-      <w:r>
-        <w:rPr>
-          <w:rFonts w:ascii="Calibri" w:hAnsi="Calibri"/>
-        </w:rPr>
-        <w:t xml:space="preserve"> poruszania się. Ryba </w:t>
-      </w:r>
-      <w:r>
-        <w:rPr>
-          <w:rFonts w:ascii="Calibri" w:hAnsi="Calibri"/>
-        </w:rPr>
-        <w:t>roślinożerna</w:t>
-      </w:r>
-      <w:r>
-        <w:rPr>
-          <w:rFonts w:ascii="Calibri" w:hAnsi="Calibri"/>
-        </w:rPr>
-        <w:t xml:space="preserve"> je w losowej chwili czasu i</w:t>
-      </w:r>
-      <w:r>
-        <w:rPr>
-          <w:rFonts w:ascii="Calibri" w:hAnsi="Calibri"/>
-        </w:rPr>
-        <w:t xml:space="preserve"> przybywa w ten sposób na masie.</w:t>
+        <w:t>Ryba roślinożerna ma analogiczne atrybuty i zachowania, co ryba drapieżna. Ryba roślinożerna ucieka przed ryba drapieżna, zwiększając swoją szybkość poruszania się. Ryba roślinożerna je w losowej chwili czasu, co powoduje zwiększenie jej stanu zdrowia. Ryba roślinożerna, co turę traci poziom zdrowia, ponieważ zużywa energie na poruszanie się. W zależności od pogody ryby inaczej się zachowują (są ociężałe lub są energiczne).</w:t>
       </w:r>
     </w:p>
     <w:p>
@@ -2103,15 +2007,6 @@
         </w:rPr>
         <w:t xml:space="preserve"> ma więcej pieniędzy niż współczynnik korupcji).</w:t>
       </w:r>
-    </w:p>
-    <w:p>
-      <w:pPr>
-        <w:ind w:firstLine="0"/>
-        <w:rPr>
-          <w:rFonts w:ascii="Calibri" w:hAnsi="Calibri"/>
-          <w:b/>
-        </w:rPr>
-      </w:pPr>
     </w:p>
     <w:p>
       <w:pPr>
@@ -2502,6 +2397,7 @@
           <w:szCs w:val="24"/>
           <w:lang w:eastAsia="pl-PL"/>
         </w:rPr>
+        <w:lastRenderedPageBreak/>
         <w:t>Złapanych</w:t>
       </w:r>
       <w:r>
@@ -2533,7 +2429,6 @@
           <w:szCs w:val="24"/>
           <w:lang w:eastAsia="pl-PL"/>
         </w:rPr>
-        <w:lastRenderedPageBreak/>
         <w:t>Wędkarz</w:t>
       </w:r>
     </w:p>
@@ -3272,7 +3167,7 @@
               <w:rPr>
                 <w:lang w:eastAsia="ja-JP"/>
               </w:rPr>
-              <w:t>RB</w:t>
+              <w:t>RG</w:t>
             </w:r>
           </w:p>
         </w:tc>
@@ -3398,7 +3293,7 @@
               <w:rPr>
                 <w:lang w:eastAsia="ja-JP"/>
               </w:rPr>
-              <w:t>RB</w:t>
+              <w:t>RG</w:t>
             </w:r>
           </w:p>
         </w:tc>
@@ -4608,14 +4503,6 @@
         </w:tc>
       </w:tr>
     </w:tbl>
-    <w:p>
-      <w:pPr>
-        <w:ind w:firstLine="0"/>
-        <w:rPr>
-          <w:lang w:eastAsia="ja-JP"/>
-        </w:rPr>
-      </w:pPr>
-    </w:p>
     <w:p>
       <w:pPr>
         <w:ind w:firstLine="0"/>
@@ -4996,12 +4883,14 @@
                 <w:lang w:eastAsia="ja-JP"/>
               </w:rPr>
             </w:pPr>
-            <w:r>
-              <w:rPr>
-                <w:lang w:eastAsia="ja-JP"/>
-              </w:rPr>
-              <w:t>RB</w:t>
-            </w:r>
+            <w:bookmarkStart w:id="0" w:name="_GoBack"/>
+            <w:r>
+              <w:rPr>
+                <w:lang w:eastAsia="ja-JP"/>
+              </w:rPr>
+              <w:t>RG</w:t>
+            </w:r>
+            <w:bookmarkEnd w:id="0"/>
           </w:p>
         </w:tc>
         <w:tc>
@@ -5126,7 +5015,7 @@
               <w:rPr>
                 <w:lang w:eastAsia="ja-JP"/>
               </w:rPr>
-              <w:t>RB</w:t>
+              <w:t>RG</w:t>
             </w:r>
           </w:p>
         </w:tc>
@@ -6994,7 +6883,7 @@
                 <w:szCs w:val="24"/>
                 <w:lang w:eastAsia="ja-JP"/>
               </w:rPr>
-              <w:t>RB</w:t>
+              <w:t>RG</w:t>
             </w:r>
           </w:p>
         </w:tc>
@@ -7132,7 +7021,7 @@
                 <w:szCs w:val="24"/>
                 <w:lang w:eastAsia="ja-JP"/>
               </w:rPr>
-              <w:t>RB</w:t>
+              <w:t>RG</w:t>
             </w:r>
           </w:p>
         </w:tc>
@@ -8819,7 +8708,7 @@
                 <w:szCs w:val="24"/>
                 <w:lang w:eastAsia="ja-JP"/>
               </w:rPr>
-              <w:t>RB</w:t>
+              <w:t>RG</w:t>
             </w:r>
           </w:p>
         </w:tc>
@@ -8957,7 +8846,7 @@
                 <w:szCs w:val="24"/>
                 <w:lang w:eastAsia="ja-JP"/>
               </w:rPr>
-              <w:t>RB</w:t>
+              <w:t>RG</w:t>
             </w:r>
           </w:p>
         </w:tc>
@@ -10290,7 +10179,6 @@
         <w:t xml:space="preserve">Otrzymane podczas symulacji 10 rund wyniki wskazują na to, że wybitną skutecznością odznacza się wędkarz z logiką RG (Roberta Glonka) – za każdym razem łapie on największą liczbę ryb. Sztorm ma niewielki wpływ na wyniki symulacji – większość miar pozostaje bez zmian, a pozostała część zmniejsza się. Zaimplementowana logika łapania ryb sprawia, że żadna ryba roślinożerna nie potrafiła przeżyć nawet jednej rundy. </w:t>
       </w:r>
     </w:p>
-    <w:bookmarkEnd w:id="0"/>
     <w:p>
       <w:pPr>
         <w:rPr>
@@ -11948,7 +11836,6 @@
   <w:style w:type="character" w:default="1" w:styleId="Domylnaczcionkaakapitu">
     <w:name w:val="Default Paragraph Font"/>
     <w:uiPriority w:val="1"/>
-    <w:semiHidden/>
     <w:unhideWhenUsed/>
   </w:style>
   <w:style w:type="table" w:default="1" w:styleId="Standardowy">
@@ -12554,7 +12441,7 @@
 </file>
 
 <file path=customXml/itemProps1.xml><?xml version="1.0" encoding="utf-8"?>
-<ds:datastoreItem xmlns:ds="http://schemas.openxmlformats.org/officeDocument/2006/customXml" ds:itemID="{FAEB3531-4D57-4BE7-A994-3A11F22EA655}">
+<ds:datastoreItem xmlns:ds="http://schemas.openxmlformats.org/officeDocument/2006/customXml" ds:itemID="{2F6EE09B-3436-4BF0-9E67-C29E84A9A501}">
   <ds:schemaRefs>
     <ds:schemaRef ds:uri="http://schemas.openxmlformats.org/officeDocument/2006/bibliography"/>
   </ds:schemaRefs>
